--- a/BiblioteK.docx
+++ b/BiblioteK.docx
@@ -12,8 +12,6 @@
           <w:lang w:val="es-ES"/>
         </w:rPr>
       </w:pPr>
-      <w:bookmarkStart w:id="0" w:name="_GoBack"/>
-      <w:bookmarkEnd w:id="0"/>
       <w:proofErr w:type="spellStart"/>
       <w:r>
         <w:rPr>
@@ -129,6 +127,78 @@
         </w:rPr>
         <w:tab/>
       </w:r>
+      <w:r>
+        <w:rPr>
+          <w:rFonts w:ascii="Times New Roman" w:hAnsi="Times New Roman" w:cs="Times New Roman"/>
+          <w:sz w:val="24"/>
+          <w:lang w:val="es-ES"/>
+        </w:rPr>
+        <w:t>El funcionamiento que tenemos planteado iría de la siguiente forma:</w:t>
+      </w:r>
+    </w:p>
+    <w:p>
+      <w:pPr>
+        <w:rPr>
+          <w:rFonts w:ascii="Times New Roman" w:hAnsi="Times New Roman" w:cs="Times New Roman"/>
+          <w:sz w:val="24"/>
+          <w:lang w:val="es-ES"/>
+        </w:rPr>
+      </w:pPr>
+      <w:r>
+        <w:rPr>
+          <w:rFonts w:ascii="Times New Roman" w:hAnsi="Times New Roman" w:cs="Times New Roman"/>
+          <w:sz w:val="24"/>
+          <w:lang w:val="es-ES"/>
+        </w:rPr>
+        <w:t>La aplicación estará conectada con varias de las bases de datos de la universidad, ya que, se necesitará mucha información para que la aplicación funcione debidamente, como lo sería el tener la base de datos de los libros, los estudiantes, profesores, entre otros. Esto con el fin de poder usar un “</w:t>
+      </w:r>
+      <w:proofErr w:type="spellStart"/>
+      <w:r>
+        <w:rPr>
+          <w:rFonts w:ascii="Times New Roman" w:hAnsi="Times New Roman" w:cs="Times New Roman"/>
+          <w:sz w:val="24"/>
+          <w:lang w:val="es-ES"/>
+        </w:rPr>
+        <w:t>Login</w:t>
+      </w:r>
+      <w:proofErr w:type="spellEnd"/>
+      <w:r>
+        <w:rPr>
+          <w:rFonts w:ascii="Times New Roman" w:hAnsi="Times New Roman" w:cs="Times New Roman"/>
+          <w:sz w:val="24"/>
+          <w:lang w:val="es-ES"/>
+        </w:rPr>
+        <w:t>”, ya que la aplicación en un principio está orientada única y exclusivamente para miembros de la Universidad Konrad Lorenz, por consiguiente, se debe tener la base de datos de los estudiantes y directivos de la universidad para poder validar el ingreso a la aplicación.</w:t>
+      </w:r>
+    </w:p>
+    <w:p>
+      <w:pPr>
+        <w:rPr>
+          <w:rFonts w:ascii="Times New Roman" w:hAnsi="Times New Roman" w:cs="Times New Roman"/>
+          <w:sz w:val="24"/>
+          <w:lang w:val="es-ES"/>
+        </w:rPr>
+      </w:pPr>
+      <w:r>
+        <w:rPr>
+          <w:rFonts w:ascii="Times New Roman" w:hAnsi="Times New Roman" w:cs="Times New Roman"/>
+          <w:sz w:val="24"/>
+          <w:lang w:val="es-ES"/>
+        </w:rPr>
+        <w:tab/>
+        <w:t>En adición en fundamental que la aplicación pueda estar conectada con la base de datos de la biblioteca, ya que ella será la encargada de poder mantener la información actualizada de los libros que hay o no disponibles en la anterior mencionada biblioteca.</w:t>
+      </w:r>
+    </w:p>
+    <w:p>
+      <w:pPr>
+        <w:rPr>
+          <w:rFonts w:ascii="Times New Roman" w:hAnsi="Times New Roman" w:cs="Times New Roman"/>
+          <w:sz w:val="24"/>
+          <w:lang w:val="es-ES"/>
+        </w:rPr>
+      </w:pPr>
+      <w:bookmarkStart w:id="0" w:name="_GoBack"/>
+      <w:bookmarkEnd w:id="0"/>
     </w:p>
     <w:sectPr>
       <w:pgSz w:w="12240" w:h="15840"/>

--- a/BiblioteK.docx
+++ b/BiblioteK.docx
@@ -197,6 +197,105 @@
           <w:lang w:val="es-ES"/>
         </w:rPr>
       </w:pPr>
+    </w:p>
+    <w:p>
+      <w:pPr>
+        <w:rPr>
+          <w:rFonts w:ascii="Times New Roman" w:hAnsi="Times New Roman" w:cs="Times New Roman"/>
+          <w:sz w:val="24"/>
+          <w:lang w:val="es-ES"/>
+        </w:rPr>
+      </w:pPr>
+      <w:r>
+        <w:rPr>
+          <w:rFonts w:ascii="Times New Roman" w:hAnsi="Times New Roman" w:cs="Times New Roman"/>
+          <w:sz w:val="24"/>
+          <w:lang w:val="es-ES"/>
+        </w:rPr>
+        <w:tab/>
+        <w:t>Algunas funcionalidades de la aplicación:</w:t>
+      </w:r>
+    </w:p>
+    <w:p>
+      <w:pPr>
+        <w:rPr>
+          <w:rFonts w:ascii="Times New Roman" w:hAnsi="Times New Roman" w:cs="Times New Roman"/>
+          <w:sz w:val="24"/>
+          <w:lang w:val="es-ES"/>
+        </w:rPr>
+      </w:pPr>
+      <w:proofErr w:type="spellStart"/>
+      <w:r>
+        <w:rPr>
+          <w:rFonts w:ascii="Times New Roman" w:hAnsi="Times New Roman" w:cs="Times New Roman"/>
+          <w:sz w:val="24"/>
+          <w:lang w:val="es-ES"/>
+        </w:rPr>
+        <w:t>BiblioteK</w:t>
+      </w:r>
+      <w:proofErr w:type="spellEnd"/>
+      <w:r>
+        <w:rPr>
+          <w:rFonts w:ascii="Times New Roman" w:hAnsi="Times New Roman" w:cs="Times New Roman"/>
+          <w:sz w:val="24"/>
+          <w:lang w:val="es-ES"/>
+        </w:rPr>
+        <w:t xml:space="preserve"> contará con un sistema de filtración de libros por carrera, es decir, que los libros estarán organizados por carrera o facultad, para poder hacer las búsquedas de los libros mucho más sencilla y rápida para los estudiantes.</w:t>
+      </w:r>
+    </w:p>
+    <w:p>
+      <w:pPr>
+        <w:rPr>
+          <w:rFonts w:ascii="Times New Roman" w:hAnsi="Times New Roman" w:cs="Times New Roman"/>
+          <w:sz w:val="24"/>
+          <w:lang w:val="es-ES"/>
+        </w:rPr>
+      </w:pPr>
+      <w:r>
+        <w:rPr>
+          <w:rFonts w:ascii="Times New Roman" w:hAnsi="Times New Roman" w:cs="Times New Roman"/>
+          <w:sz w:val="24"/>
+          <w:lang w:val="es-ES"/>
+        </w:rPr>
+        <w:tab/>
+        <w:t>Contará con una funcionalidad que les permitirá a los estudiantes poder agregar libros a una lista de “Favoritos” y “Deseados”, esto con el fin de poder ser notificados cuando un libro que NO estaba disponible en la biblioteca, lo esté ahora, y así poder ir a por el libro. Y también para poder acceder a la lista de libros más rápido, y no tener que volver a hacer búsquedas innecesarias.</w:t>
+      </w:r>
+    </w:p>
+    <w:p>
+      <w:pPr>
+        <w:rPr>
+          <w:rFonts w:ascii="Times New Roman" w:hAnsi="Times New Roman" w:cs="Times New Roman"/>
+          <w:sz w:val="24"/>
+          <w:lang w:val="es-ES"/>
+        </w:rPr>
+      </w:pPr>
+      <w:r>
+        <w:rPr>
+          <w:rFonts w:ascii="Times New Roman" w:hAnsi="Times New Roman" w:cs="Times New Roman"/>
+          <w:sz w:val="24"/>
+          <w:lang w:val="es-ES"/>
+        </w:rPr>
+        <w:tab/>
+        <w:t>Como mencionaba anteriormente, contará con un sistema de “</w:t>
+      </w:r>
+      <w:proofErr w:type="spellStart"/>
+      <w:r>
+        <w:rPr>
+          <w:rFonts w:ascii="Times New Roman" w:hAnsi="Times New Roman" w:cs="Times New Roman"/>
+          <w:sz w:val="24"/>
+          <w:lang w:val="es-ES"/>
+        </w:rPr>
+        <w:t>Login</w:t>
+      </w:r>
+      <w:proofErr w:type="spellEnd"/>
+      <w:r>
+        <w:rPr>
+          <w:rFonts w:ascii="Times New Roman" w:hAnsi="Times New Roman" w:cs="Times New Roman"/>
+          <w:sz w:val="24"/>
+          <w:lang w:val="es-ES"/>
+        </w:rPr>
+        <w:t>” para poder validar que realmente sea un estudiante o directivo de la universidad quien intenta ingresar a la aplicación.</w:t>
+      </w:r>
       <w:bookmarkStart w:id="0" w:name="_GoBack"/>
       <w:bookmarkEnd w:id="0"/>
     </w:p>
